--- a/ReportDocumentation/Report/Final_Project_Big_Data_Report.docx
+++ b/ReportDocumentation/Report/Final_Project_Big_Data_Report.docx
@@ -18,9 +18,15 @@
           <w:sz w:val="36"/>
         </w:rPr>
       </w:pPr>
-      <w:bookmarkStart w:id="0" w:name="_GoBack"/>
-    </w:p>
-    <w:bookmarkEnd w:id="0"/>
+    </w:p>
+    <w:p>
+      <w:pPr>
+        <w:rPr>
+          <w:b/>
+          <w:sz w:val="36"/>
+        </w:rPr>
+      </w:pPr>
+    </w:p>
     <w:p>
       <w:pPr>
         <w:rPr>
@@ -37,16 +43,16 @@
         <mc:AlternateContent>
           <mc:Choice Requires="wps">
             <w:drawing>
-              <wp:anchor distT="45720" distB="45720" distL="114300" distR="114300" simplePos="0" relativeHeight="251664384" behindDoc="0" locked="0" layoutInCell="1" allowOverlap="1" wp14:anchorId="5CEE78C8" wp14:editId="04D60C73">
+              <wp:anchor distT="45720" distB="45720" distL="114300" distR="114300" simplePos="0" relativeHeight="251664384" behindDoc="0" locked="0" layoutInCell="1" allowOverlap="1" wp14:anchorId="5CEE78C8" wp14:editId="0583D95E">
                 <wp:simplePos x="0" y="0"/>
                 <wp:positionH relativeFrom="margin">
-                  <wp:align>right</wp:align>
+                  <wp:posOffset>55078</wp:posOffset>
                 </wp:positionH>
                 <wp:positionV relativeFrom="paragraph">
-                  <wp:posOffset>274320</wp:posOffset>
+                  <wp:posOffset>1388711</wp:posOffset>
                 </wp:positionV>
-                <wp:extent cx="5928360" cy="4335780"/>
-                <wp:effectExtent l="19050" t="19050" r="15240" b="26670"/>
+                <wp:extent cx="5928360" cy="2218690"/>
+                <wp:effectExtent l="12700" t="12700" r="27940" b="29210"/>
                 <wp:wrapSquare wrapText="bothSides"/>
                 <wp:docPr id="6" name="Text Box 2"/>
                 <wp:cNvGraphicFramePr>
@@ -61,7 +67,7 @@
                       <wps:spPr bwMode="auto">
                         <a:xfrm>
                           <a:off x="0" y="0"/>
-                          <a:ext cx="5928360" cy="4335780"/>
+                          <a:ext cx="5928360" cy="2218690"/>
                         </a:xfrm>
                         <a:prstGeom prst="rect">
                           <a:avLst/>
@@ -97,67 +103,7 @@
                                 <w:sz w:val="28"/>
                                 <w:szCs w:val="28"/>
                               </w:rPr>
-                              <w:t>The University of Texas at Dallas</w:t>
-                            </w:r>
-                          </w:p>
-                          <w:p>
-                            <w:pPr>
-                              <w:jc w:val="center"/>
-                              <w:rPr>
-                                <w:rFonts w:ascii="Tahoma" w:hAnsi="Tahoma" w:cs="Tahoma"/>
-                                <w:b/>
-                                <w:sz w:val="28"/>
-                                <w:szCs w:val="28"/>
-                              </w:rPr>
-                            </w:pPr>
-                            <w:r>
-                              <w:rPr>
-                                <w:rFonts w:ascii="Tahoma" w:hAnsi="Tahoma" w:cs="Tahoma"/>
-                                <w:b/>
-                                <w:sz w:val="28"/>
-                                <w:szCs w:val="28"/>
-                              </w:rPr>
-                              <w:t>CS6350</w:t>
-                            </w:r>
-                          </w:p>
-                          <w:p>
-                            <w:pPr>
-                              <w:jc w:val="center"/>
-                              <w:rPr>
-                                <w:rFonts w:ascii="Tahoma" w:hAnsi="Tahoma" w:cs="Tahoma"/>
-                                <w:b/>
-                                <w:sz w:val="28"/>
-                                <w:szCs w:val="28"/>
-                              </w:rPr>
-                            </w:pPr>
-                            <w:r>
-                              <w:rPr>
-                                <w:rFonts w:ascii="Tahoma" w:hAnsi="Tahoma" w:cs="Tahoma"/>
-                                <w:b/>
-                                <w:sz w:val="28"/>
-                                <w:szCs w:val="28"/>
-                              </w:rPr>
                               <w:t>Big Data Management and Analytics</w:t>
-                            </w:r>
-                          </w:p>
-                          <w:p>
-                            <w:pPr>
-                              <w:jc w:val="center"/>
-                              <w:rPr>
-                                <w:rFonts w:ascii="Tahoma" w:hAnsi="Tahoma" w:cs="Tahoma"/>
-                                <w:b/>
-                                <w:sz w:val="28"/>
-                                <w:szCs w:val="28"/>
-                              </w:rPr>
-                            </w:pPr>
-                            <w:r>
-                              <w:rPr>
-                                <w:rFonts w:ascii="Tahoma" w:hAnsi="Tahoma" w:cs="Tahoma"/>
-                                <w:b/>
-                                <w:sz w:val="28"/>
-                                <w:szCs w:val="28"/>
-                              </w:rPr>
-                              <w:t>Spring 2019</w:t>
                             </w:r>
                           </w:p>
                           <w:p>
@@ -259,6 +205,24 @@
                                 <w:sz w:val="28"/>
                                 <w:szCs w:val="28"/>
                               </w:rPr>
+                              <w:tab/>
+                            </w:r>
+                            <w:r>
+                              <w:rPr>
+                                <w:rFonts w:ascii="Tahoma" w:hAnsi="Tahoma" w:cs="Tahoma"/>
+                                <w:i/>
+                                <w:sz w:val="28"/>
+                                <w:szCs w:val="28"/>
+                              </w:rPr>
+                              <w:tab/>
+                            </w:r>
+                            <w:r>
+                              <w:rPr>
+                                <w:rFonts w:ascii="Tahoma" w:hAnsi="Tahoma" w:cs="Tahoma"/>
+                                <w:i/>
+                                <w:sz w:val="28"/>
+                                <w:szCs w:val="28"/>
+                              </w:rPr>
                               <w:t>Harsh Ver</w:t>
                             </w:r>
                             <w:r>
@@ -277,30 +241,8 @@
                                 <w:sz w:val="28"/>
                                 <w:szCs w:val="28"/>
                               </w:rPr>
-                              <w:t xml:space="preserve">, </w:t>
+                              <w:t>,</w:t>
                             </w:r>
-                            <w:hyperlink r:id="rId5" w:history="1">
-                              <w:r>
-                                <w:rPr>
-                                  <w:rStyle w:val="Hyperlink"/>
-                                  <w:rFonts w:ascii="Tahoma" w:hAnsi="Tahoma" w:cs="Tahoma"/>
-                                  <w:i/>
-                                  <w:sz w:val="28"/>
-                                  <w:szCs w:val="28"/>
-                                </w:rPr>
-                                <w:t>hxv180001@utdallas.edu</w:t>
-                              </w:r>
-                            </w:hyperlink>
-                          </w:p>
-                          <w:p>
-                            <w:pPr>
-                              <w:rPr>
-                                <w:rFonts w:ascii="Tahoma" w:hAnsi="Tahoma" w:cs="Tahoma"/>
-                                <w:i/>
-                                <w:sz w:val="28"/>
-                                <w:szCs w:val="28"/>
-                              </w:rPr>
-                            </w:pPr>
                             <w:r>
                               <w:rPr>
                                 <w:rFonts w:ascii="Tahoma" w:hAnsi="Tahoma" w:cs="Tahoma"/>
@@ -308,20 +250,8 @@
                                 <w:sz w:val="28"/>
                                 <w:szCs w:val="28"/>
                               </w:rPr>
-                              <w:t xml:space="preserve">  Prachi Rajendra Hagwane, </w:t>
+                              <w:t xml:space="preserve"> Software Development/Data Scientist</w:t>
                             </w:r>
-                            <w:hyperlink r:id="rId6" w:history="1">
-                              <w:r>
-                                <w:rPr>
-                                  <w:rStyle w:val="Hyperlink"/>
-                                  <w:rFonts w:ascii="Tahoma" w:hAnsi="Tahoma" w:cs="Tahoma"/>
-                                  <w:i/>
-                                  <w:sz w:val="28"/>
-                                  <w:szCs w:val="28"/>
-                                </w:rPr>
-                                <w:t>pxh180000@utdallas.edu</w:t>
-                              </w:r>
-                            </w:hyperlink>
                           </w:p>
                           <w:p>
                             <w:pPr>
@@ -341,58 +271,6 @@
                               </w:rPr>
                               <w:t xml:space="preserve">  </w:t>
                             </w:r>
-                            <w:proofErr w:type="spellStart"/>
-                            <w:r>
-                              <w:rPr>
-                                <w:rFonts w:ascii="Tahoma" w:hAnsi="Tahoma" w:cs="Tahoma"/>
-                                <w:i/>
-                                <w:sz w:val="28"/>
-                                <w:szCs w:val="28"/>
-                              </w:rPr>
-                              <w:t>Nirbhay</w:t>
-                            </w:r>
-                            <w:proofErr w:type="spellEnd"/>
-                            <w:r>
-                              <w:rPr>
-                                <w:rFonts w:ascii="Tahoma" w:hAnsi="Tahoma" w:cs="Tahoma"/>
-                                <w:i/>
-                                <w:sz w:val="28"/>
-                                <w:szCs w:val="28"/>
-                              </w:rPr>
-                              <w:t xml:space="preserve"> </w:t>
-                            </w:r>
-                            <w:proofErr w:type="spellStart"/>
-                            <w:r>
-                              <w:rPr>
-                                <w:rFonts w:ascii="Tahoma" w:hAnsi="Tahoma" w:cs="Tahoma"/>
-                                <w:i/>
-                                <w:sz w:val="28"/>
-                                <w:szCs w:val="28"/>
-                              </w:rPr>
-                              <w:t>Sibal</w:t>
-                            </w:r>
-                            <w:proofErr w:type="spellEnd"/>
-                            <w:r>
-                              <w:rPr>
-                                <w:rFonts w:ascii="Tahoma" w:hAnsi="Tahoma" w:cs="Tahoma"/>
-                                <w:i/>
-                                <w:sz w:val="28"/>
-                                <w:szCs w:val="28"/>
-                              </w:rPr>
-                              <w:t xml:space="preserve">, </w:t>
-                            </w:r>
-                            <w:hyperlink r:id="rId7" w:history="1">
-                              <w:r>
-                                <w:rPr>
-                                  <w:rStyle w:val="Hyperlink"/>
-                                  <w:rFonts w:ascii="Tahoma" w:hAnsi="Tahoma" w:cs="Tahoma"/>
-                                  <w:i/>
-                                  <w:sz w:val="28"/>
-                                  <w:szCs w:val="28"/>
-                                </w:rPr>
-                                <w:t>nxs180002@utdallas.edu</w:t>
-                              </w:r>
-                            </w:hyperlink>
                           </w:p>
                           <w:p>
                             <w:pPr>
@@ -403,191 +281,6 @@
                                 <w:szCs w:val="28"/>
                               </w:rPr>
                             </w:pPr>
-                            <w:r>
-                              <w:rPr>
-                                <w:rFonts w:ascii="Tahoma" w:hAnsi="Tahoma" w:cs="Tahoma"/>
-                                <w:i/>
-                                <w:sz w:val="28"/>
-                                <w:szCs w:val="28"/>
-                              </w:rPr>
-                              <w:t xml:space="preserve">  Swathy </w:t>
-                            </w:r>
-                            <w:proofErr w:type="spellStart"/>
-                            <w:r>
-                              <w:rPr>
-                                <w:rFonts w:ascii="Tahoma" w:hAnsi="Tahoma" w:cs="Tahoma"/>
-                                <w:i/>
-                                <w:sz w:val="28"/>
-                                <w:szCs w:val="28"/>
-                              </w:rPr>
-                              <w:t>Priya</w:t>
-                            </w:r>
-                            <w:proofErr w:type="spellEnd"/>
-                            <w:r>
-                              <w:rPr>
-                                <w:rFonts w:ascii="Tahoma" w:hAnsi="Tahoma" w:cs="Tahoma"/>
-                                <w:i/>
-                                <w:sz w:val="28"/>
-                                <w:szCs w:val="28"/>
-                              </w:rPr>
-                              <w:t xml:space="preserve"> </w:t>
-                            </w:r>
-                            <w:proofErr w:type="spellStart"/>
-                            <w:r>
-                              <w:rPr>
-                                <w:rFonts w:ascii="Tahoma" w:hAnsi="Tahoma" w:cs="Tahoma"/>
-                                <w:i/>
-                                <w:sz w:val="28"/>
-                                <w:szCs w:val="28"/>
-                              </w:rPr>
-                              <w:t>Sathishbarani</w:t>
-                            </w:r>
-                            <w:proofErr w:type="spellEnd"/>
-                            <w:r>
-                              <w:rPr>
-                                <w:rFonts w:ascii="Tahoma" w:hAnsi="Tahoma" w:cs="Tahoma"/>
-                                <w:i/>
-                                <w:sz w:val="28"/>
-                                <w:szCs w:val="28"/>
-                              </w:rPr>
-                              <w:t xml:space="preserve">, </w:t>
-                            </w:r>
-                            <w:hyperlink r:id="rId8" w:history="1">
-                              <w:r>
-                                <w:rPr>
-                                  <w:rStyle w:val="Hyperlink"/>
-                                  <w:rFonts w:ascii="Tahoma" w:hAnsi="Tahoma" w:cs="Tahoma"/>
-                                  <w:i/>
-                                  <w:sz w:val="28"/>
-                                  <w:szCs w:val="28"/>
-                                </w:rPr>
-                                <w:t>sxs175832@utdallas.edu</w:t>
-                              </w:r>
-                            </w:hyperlink>
-                          </w:p>
-                          <w:p>
-                            <w:pPr>
-                              <w:rPr>
-                                <w:rFonts w:ascii="Tahoma" w:hAnsi="Tahoma" w:cs="Tahoma"/>
-                                <w:i/>
-                                <w:sz w:val="28"/>
-                                <w:szCs w:val="28"/>
-                              </w:rPr>
-                            </w:pPr>
-                            <w:r>
-                              <w:rPr>
-                                <w:rFonts w:ascii="Tahoma" w:hAnsi="Tahoma" w:cs="Tahoma"/>
-                                <w:i/>
-                                <w:sz w:val="28"/>
-                                <w:szCs w:val="28"/>
-                              </w:rPr>
-                              <w:t xml:space="preserve">  Divya Tyagi, </w:t>
-                            </w:r>
-                            <w:hyperlink r:id="rId9" w:history="1">
-                              <w:r>
-                                <w:rPr>
-                                  <w:rStyle w:val="Hyperlink"/>
-                                  <w:rFonts w:ascii="Tahoma" w:hAnsi="Tahoma" w:cs="Tahoma"/>
-                                  <w:i/>
-                                  <w:sz w:val="28"/>
-                                  <w:szCs w:val="28"/>
-                                </w:rPr>
-                                <w:t>dxt180002@utdallas.edu</w:t>
-                              </w:r>
-                            </w:hyperlink>
-                          </w:p>
-                          <w:p>
-                            <w:pPr>
-                              <w:rPr>
-                                <w:rFonts w:ascii="Tahoma" w:hAnsi="Tahoma" w:cs="Tahoma"/>
-                                <w:i/>
-                                <w:sz w:val="28"/>
-                                <w:szCs w:val="28"/>
-                              </w:rPr>
-                            </w:pPr>
-                            <w:r>
-                              <w:rPr>
-                                <w:rFonts w:ascii="-webkit-standard" w:hAnsi="-webkit-standard"/>
-                                <w:color w:val="000000"/>
-                              </w:rPr>
-                              <w:fldChar w:fldCharType="begin"/>
-                            </w:r>
-                            <w:r>
-                              <w:rPr>
-                                <w:rFonts w:ascii="-webkit-standard" w:hAnsi="-webkit-standard"/>
-                                <w:color w:val="000000"/>
-                              </w:rPr>
-                              <w:instrText xml:space="preserve"> INCLUDEPICTURE "https://lh4.googleusercontent.com/8KDSWKFO47D2xaju6g4aJ9zLmWHp8ps_k8luILKHCD6YSaqlLdYXVrjLFDhrP52mwLek5AmhrYJSTrBNnHHk4_klhyoBDb94hCLnFA9an7vOARC2EIboMGIFs13tAms-IwZmXkhfUeo" \* MERGEFORMATINET </w:instrText>
-                            </w:r>
-                            <w:r>
-                              <w:rPr>
-                                <w:rFonts w:ascii="-webkit-standard" w:hAnsi="-webkit-standard"/>
-                                <w:color w:val="000000"/>
-                              </w:rPr>
-                              <w:fldChar w:fldCharType="separate"/>
-                            </w:r>
-                            <w:r>
-                              <w:rPr>
-                                <w:rFonts w:ascii="-webkit-standard" w:hAnsi="-webkit-standard"/>
-                                <w:noProof/>
-                                <w:color w:val="000000"/>
-                              </w:rPr>
-                              <w:drawing>
-                                <wp:inline distT="0" distB="0" distL="0" distR="0" wp14:anchorId="7454ACC5" wp14:editId="3015EC00">
-                                  <wp:extent cx="1046146" cy="1046146"/>
-                                  <wp:effectExtent l="0" t="0" r="0" b="0"/>
-                                  <wp:docPr id="12" name="Picture 12" descr="https://lh4.googleusercontent.com/8KDSWKFO47D2xaju6g4aJ9zLmWHp8ps_k8luILKHCD6YSaqlLdYXVrjLFDhrP52mwLek5AmhrYJSTrBNnHHk4_klhyoBDb94hCLnFA9an7vOARC2EIboMGIFs13tAms-IwZmXkhfUeo"/>
-                                  <wp:cNvGraphicFramePr>
-                                    <a:graphicFrameLocks xmlns:a="http://schemas.openxmlformats.org/drawingml/2006/main" noChangeAspect="1"/>
-                                  </wp:cNvGraphicFramePr>
-                                  <a:graphic xmlns:a="http://schemas.openxmlformats.org/drawingml/2006/main">
-                                    <a:graphicData uri="http://schemas.openxmlformats.org/drawingml/2006/picture">
-                                      <pic:pic xmlns:pic="http://schemas.openxmlformats.org/drawingml/2006/picture">
-                                        <pic:nvPicPr>
-                                          <pic:cNvPr id="0" name="Picture 1" descr="https://lh4.googleusercontent.com/8KDSWKFO47D2xaju6g4aJ9zLmWHp8ps_k8luILKHCD6YSaqlLdYXVrjLFDhrP52mwLek5AmhrYJSTrBNnHHk4_klhyoBDb94hCLnFA9an7vOARC2EIboMGIFs13tAms-IwZmXkhfUeo"/>
-                                          <pic:cNvPicPr>
-                                            <a:picLocks noChangeAspect="1" noChangeArrowheads="1"/>
-                                          </pic:cNvPicPr>
-                                        </pic:nvPicPr>
-                                        <pic:blipFill>
-                                          <a:blip r:embed="rId10">
-                                            <a:extLst>
-                                              <a:ext uri="{28A0092B-C50C-407E-A947-70E740481C1C}">
-                                                <a14:useLocalDpi xmlns:a14="http://schemas.microsoft.com/office/drawing/2010/main" val="0"/>
-                                              </a:ext>
-                                            </a:extLst>
-                                          </a:blip>
-                                          <a:srcRect/>
-                                          <a:stretch>
-                                            <a:fillRect/>
-                                          </a:stretch>
-                                        </pic:blipFill>
-                                        <pic:spPr bwMode="auto">
-                                          <a:xfrm>
-                                            <a:off x="0" y="0"/>
-                                            <a:ext cx="1063605" cy="1063605"/>
-                                          </a:xfrm>
-                                          <a:prstGeom prst="rect">
-                                            <a:avLst/>
-                                          </a:prstGeom>
-                                          <a:noFill/>
-                                          <a:ln>
-                                            <a:noFill/>
-                                          </a:ln>
-                                        </pic:spPr>
-                                      </pic:pic>
-                                    </a:graphicData>
-                                  </a:graphic>
-                                </wp:inline>
-                              </w:drawing>
-                            </w:r>
-                            <w:r>
-                              <w:rPr>
-                                <w:rFonts w:ascii="-webkit-standard" w:hAnsi="-webkit-standard"/>
-                                <w:color w:val="000000"/>
-                              </w:rPr>
-                              <w:fldChar w:fldCharType="end"/>
-                            </w:r>
                           </w:p>
                           <w:p>
                             <w:pPr>
@@ -622,7 +315,7 @@
                 <v:stroke joinstyle="miter"/>
                 <v:path gradientshapeok="t" o:connecttype="rect"/>
               </v:shapetype>
-              <v:shape id="Text Box 2" o:spid="_x0000_s1026" type="#_x0000_t202" style="position:absolute;margin-left:415.6pt;margin-top:21.6pt;width:466.8pt;height:341.4pt;z-index:251664384;visibility:visible;mso-wrap-style:square;mso-width-percent:0;mso-height-percent:0;mso-wrap-distance-left:9pt;mso-wrap-distance-top:3.6pt;mso-wrap-distance-right:9pt;mso-wrap-distance-bottom:3.6pt;mso-position-horizontal:right;mso-position-horizontal-relative:margin;mso-position-vertical:absolute;mso-position-vertical-relative:text;mso-width-percent:0;mso-height-percent:0;mso-width-relative:margin;mso-height-relative:margin;v-text-anchor:top" o:gfxdata="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" strokeweight="3pt">
+              <v:shape id="Text Box 2" o:spid="_x0000_s1026" type="#_x0000_t202" style="position:absolute;margin-left:4.35pt;margin-top:109.35pt;width:466.8pt;height:174.7pt;z-index:251664384;visibility:visible;mso-wrap-style:square;mso-width-percent:0;mso-height-percent:0;mso-wrap-distance-left:9pt;mso-wrap-distance-top:3.6pt;mso-wrap-distance-right:9pt;mso-wrap-distance-bottom:3.6pt;mso-position-horizontal:absolute;mso-position-horizontal-relative:margin;mso-position-vertical:absolute;mso-position-vertical-relative:text;mso-width-percent:0;mso-height-percent:0;mso-width-relative:margin;mso-height-relative:margin;v-text-anchor:top" o:gfxdata="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" strokeweight="3pt">
                 <v:textbox>
                   <w:txbxContent>
                     <w:p>
@@ -642,67 +335,7 @@
                           <w:sz w:val="28"/>
                           <w:szCs w:val="28"/>
                         </w:rPr>
-                        <w:t>The University of Texas at Dallas</w:t>
-                      </w:r>
-                    </w:p>
-                    <w:p>
-                      <w:pPr>
-                        <w:jc w:val="center"/>
-                        <w:rPr>
-                          <w:rFonts w:ascii="Tahoma" w:hAnsi="Tahoma" w:cs="Tahoma"/>
-                          <w:b/>
-                          <w:sz w:val="28"/>
-                          <w:szCs w:val="28"/>
-                        </w:rPr>
-                      </w:pPr>
-                      <w:r>
-                        <w:rPr>
-                          <w:rFonts w:ascii="Tahoma" w:hAnsi="Tahoma" w:cs="Tahoma"/>
-                          <w:b/>
-                          <w:sz w:val="28"/>
-                          <w:szCs w:val="28"/>
-                        </w:rPr>
-                        <w:t>CS6350</w:t>
-                      </w:r>
-                    </w:p>
-                    <w:p>
-                      <w:pPr>
-                        <w:jc w:val="center"/>
-                        <w:rPr>
-                          <w:rFonts w:ascii="Tahoma" w:hAnsi="Tahoma" w:cs="Tahoma"/>
-                          <w:b/>
-                          <w:sz w:val="28"/>
-                          <w:szCs w:val="28"/>
-                        </w:rPr>
-                      </w:pPr>
-                      <w:r>
-                        <w:rPr>
-                          <w:rFonts w:ascii="Tahoma" w:hAnsi="Tahoma" w:cs="Tahoma"/>
-                          <w:b/>
-                          <w:sz w:val="28"/>
-                          <w:szCs w:val="28"/>
-                        </w:rPr>
                         <w:t>Big Data Management and Analytics</w:t>
-                      </w:r>
-                    </w:p>
-                    <w:p>
-                      <w:pPr>
-                        <w:jc w:val="center"/>
-                        <w:rPr>
-                          <w:rFonts w:ascii="Tahoma" w:hAnsi="Tahoma" w:cs="Tahoma"/>
-                          <w:b/>
-                          <w:sz w:val="28"/>
-                          <w:szCs w:val="28"/>
-                        </w:rPr>
-                      </w:pPr>
-                      <w:r>
-                        <w:rPr>
-                          <w:rFonts w:ascii="Tahoma" w:hAnsi="Tahoma" w:cs="Tahoma"/>
-                          <w:b/>
-                          <w:sz w:val="28"/>
-                          <w:szCs w:val="28"/>
-                        </w:rPr>
-                        <w:t>Spring 2019</w:t>
                       </w:r>
                     </w:p>
                     <w:p>
@@ -804,6 +437,24 @@
                           <w:sz w:val="28"/>
                           <w:szCs w:val="28"/>
                         </w:rPr>
+                        <w:tab/>
+                      </w:r>
+                      <w:r>
+                        <w:rPr>
+                          <w:rFonts w:ascii="Tahoma" w:hAnsi="Tahoma" w:cs="Tahoma"/>
+                          <w:i/>
+                          <w:sz w:val="28"/>
+                          <w:szCs w:val="28"/>
+                        </w:rPr>
+                        <w:tab/>
+                      </w:r>
+                      <w:r>
+                        <w:rPr>
+                          <w:rFonts w:ascii="Tahoma" w:hAnsi="Tahoma" w:cs="Tahoma"/>
+                          <w:i/>
+                          <w:sz w:val="28"/>
+                          <w:szCs w:val="28"/>
+                        </w:rPr>
                         <w:t>Harsh Ver</w:t>
                       </w:r>
                       <w:r>
@@ -822,30 +473,8 @@
                           <w:sz w:val="28"/>
                           <w:szCs w:val="28"/>
                         </w:rPr>
-                        <w:t xml:space="preserve">, </w:t>
+                        <w:t>,</w:t>
                       </w:r>
-                      <w:hyperlink r:id="rId11" w:history="1">
-                        <w:r>
-                          <w:rPr>
-                            <w:rStyle w:val="Hyperlink"/>
-                            <w:rFonts w:ascii="Tahoma" w:hAnsi="Tahoma" w:cs="Tahoma"/>
-                            <w:i/>
-                            <w:sz w:val="28"/>
-                            <w:szCs w:val="28"/>
-                          </w:rPr>
-                          <w:t>hxv180001@utdallas.edu</w:t>
-                        </w:r>
-                      </w:hyperlink>
-                    </w:p>
-                    <w:p>
-                      <w:pPr>
-                        <w:rPr>
-                          <w:rFonts w:ascii="Tahoma" w:hAnsi="Tahoma" w:cs="Tahoma"/>
-                          <w:i/>
-                          <w:sz w:val="28"/>
-                          <w:szCs w:val="28"/>
-                        </w:rPr>
-                      </w:pPr>
                       <w:r>
                         <w:rPr>
                           <w:rFonts w:ascii="Tahoma" w:hAnsi="Tahoma" w:cs="Tahoma"/>
@@ -853,20 +482,8 @@
                           <w:sz w:val="28"/>
                           <w:szCs w:val="28"/>
                         </w:rPr>
-                        <w:t xml:space="preserve">  Prachi Rajendra Hagwane, </w:t>
+                        <w:t xml:space="preserve"> Software Development/Data Scientist</w:t>
                       </w:r>
-                      <w:hyperlink r:id="rId12" w:history="1">
-                        <w:r>
-                          <w:rPr>
-                            <w:rStyle w:val="Hyperlink"/>
-                            <w:rFonts w:ascii="Tahoma" w:hAnsi="Tahoma" w:cs="Tahoma"/>
-                            <w:i/>
-                            <w:sz w:val="28"/>
-                            <w:szCs w:val="28"/>
-                          </w:rPr>
-                          <w:t>pxh180000@utdallas.edu</w:t>
-                        </w:r>
-                      </w:hyperlink>
                     </w:p>
                     <w:p>
                       <w:pPr>
@@ -886,58 +503,6 @@
                         </w:rPr>
                         <w:t xml:space="preserve">  </w:t>
                       </w:r>
-                      <w:proofErr w:type="spellStart"/>
-                      <w:r>
-                        <w:rPr>
-                          <w:rFonts w:ascii="Tahoma" w:hAnsi="Tahoma" w:cs="Tahoma"/>
-                          <w:i/>
-                          <w:sz w:val="28"/>
-                          <w:szCs w:val="28"/>
-                        </w:rPr>
-                        <w:t>Nirbhay</w:t>
-                      </w:r>
-                      <w:proofErr w:type="spellEnd"/>
-                      <w:r>
-                        <w:rPr>
-                          <w:rFonts w:ascii="Tahoma" w:hAnsi="Tahoma" w:cs="Tahoma"/>
-                          <w:i/>
-                          <w:sz w:val="28"/>
-                          <w:szCs w:val="28"/>
-                        </w:rPr>
-                        <w:t xml:space="preserve"> </w:t>
-                      </w:r>
-                      <w:proofErr w:type="spellStart"/>
-                      <w:r>
-                        <w:rPr>
-                          <w:rFonts w:ascii="Tahoma" w:hAnsi="Tahoma" w:cs="Tahoma"/>
-                          <w:i/>
-                          <w:sz w:val="28"/>
-                          <w:szCs w:val="28"/>
-                        </w:rPr>
-                        <w:t>Sibal</w:t>
-                      </w:r>
-                      <w:proofErr w:type="spellEnd"/>
-                      <w:r>
-                        <w:rPr>
-                          <w:rFonts w:ascii="Tahoma" w:hAnsi="Tahoma" w:cs="Tahoma"/>
-                          <w:i/>
-                          <w:sz w:val="28"/>
-                          <w:szCs w:val="28"/>
-                        </w:rPr>
-                        <w:t xml:space="preserve">, </w:t>
-                      </w:r>
-                      <w:hyperlink r:id="rId13" w:history="1">
-                        <w:r>
-                          <w:rPr>
-                            <w:rStyle w:val="Hyperlink"/>
-                            <w:rFonts w:ascii="Tahoma" w:hAnsi="Tahoma" w:cs="Tahoma"/>
-                            <w:i/>
-                            <w:sz w:val="28"/>
-                            <w:szCs w:val="28"/>
-                          </w:rPr>
-                          <w:t>nxs180002@utdallas.edu</w:t>
-                        </w:r>
-                      </w:hyperlink>
                     </w:p>
                     <w:p>
                       <w:pPr>
@@ -948,191 +513,6 @@
                           <w:szCs w:val="28"/>
                         </w:rPr>
                       </w:pPr>
-                      <w:r>
-                        <w:rPr>
-                          <w:rFonts w:ascii="Tahoma" w:hAnsi="Tahoma" w:cs="Tahoma"/>
-                          <w:i/>
-                          <w:sz w:val="28"/>
-                          <w:szCs w:val="28"/>
-                        </w:rPr>
-                        <w:t xml:space="preserve">  Swathy </w:t>
-                      </w:r>
-                      <w:proofErr w:type="spellStart"/>
-                      <w:r>
-                        <w:rPr>
-                          <w:rFonts w:ascii="Tahoma" w:hAnsi="Tahoma" w:cs="Tahoma"/>
-                          <w:i/>
-                          <w:sz w:val="28"/>
-                          <w:szCs w:val="28"/>
-                        </w:rPr>
-                        <w:t>Priya</w:t>
-                      </w:r>
-                      <w:proofErr w:type="spellEnd"/>
-                      <w:r>
-                        <w:rPr>
-                          <w:rFonts w:ascii="Tahoma" w:hAnsi="Tahoma" w:cs="Tahoma"/>
-                          <w:i/>
-                          <w:sz w:val="28"/>
-                          <w:szCs w:val="28"/>
-                        </w:rPr>
-                        <w:t xml:space="preserve"> </w:t>
-                      </w:r>
-                      <w:proofErr w:type="spellStart"/>
-                      <w:r>
-                        <w:rPr>
-                          <w:rFonts w:ascii="Tahoma" w:hAnsi="Tahoma" w:cs="Tahoma"/>
-                          <w:i/>
-                          <w:sz w:val="28"/>
-                          <w:szCs w:val="28"/>
-                        </w:rPr>
-                        <w:t>Sathishbarani</w:t>
-                      </w:r>
-                      <w:proofErr w:type="spellEnd"/>
-                      <w:r>
-                        <w:rPr>
-                          <w:rFonts w:ascii="Tahoma" w:hAnsi="Tahoma" w:cs="Tahoma"/>
-                          <w:i/>
-                          <w:sz w:val="28"/>
-                          <w:szCs w:val="28"/>
-                        </w:rPr>
-                        <w:t xml:space="preserve">, </w:t>
-                      </w:r>
-                      <w:hyperlink r:id="rId14" w:history="1">
-                        <w:r>
-                          <w:rPr>
-                            <w:rStyle w:val="Hyperlink"/>
-                            <w:rFonts w:ascii="Tahoma" w:hAnsi="Tahoma" w:cs="Tahoma"/>
-                            <w:i/>
-                            <w:sz w:val="28"/>
-                            <w:szCs w:val="28"/>
-                          </w:rPr>
-                          <w:t>sxs175832@utdallas.edu</w:t>
-                        </w:r>
-                      </w:hyperlink>
-                    </w:p>
-                    <w:p>
-                      <w:pPr>
-                        <w:rPr>
-                          <w:rFonts w:ascii="Tahoma" w:hAnsi="Tahoma" w:cs="Tahoma"/>
-                          <w:i/>
-                          <w:sz w:val="28"/>
-                          <w:szCs w:val="28"/>
-                        </w:rPr>
-                      </w:pPr>
-                      <w:r>
-                        <w:rPr>
-                          <w:rFonts w:ascii="Tahoma" w:hAnsi="Tahoma" w:cs="Tahoma"/>
-                          <w:i/>
-                          <w:sz w:val="28"/>
-                          <w:szCs w:val="28"/>
-                        </w:rPr>
-                        <w:t xml:space="preserve">  Divya Tyagi, </w:t>
-                      </w:r>
-                      <w:hyperlink r:id="rId15" w:history="1">
-                        <w:r>
-                          <w:rPr>
-                            <w:rStyle w:val="Hyperlink"/>
-                            <w:rFonts w:ascii="Tahoma" w:hAnsi="Tahoma" w:cs="Tahoma"/>
-                            <w:i/>
-                            <w:sz w:val="28"/>
-                            <w:szCs w:val="28"/>
-                          </w:rPr>
-                          <w:t>dxt180002@utdallas.edu</w:t>
-                        </w:r>
-                      </w:hyperlink>
-                    </w:p>
-                    <w:p>
-                      <w:pPr>
-                        <w:rPr>
-                          <w:rFonts w:ascii="Tahoma" w:hAnsi="Tahoma" w:cs="Tahoma"/>
-                          <w:i/>
-                          <w:sz w:val="28"/>
-                          <w:szCs w:val="28"/>
-                        </w:rPr>
-                      </w:pPr>
-                      <w:r>
-                        <w:rPr>
-                          <w:rFonts w:ascii="-webkit-standard" w:hAnsi="-webkit-standard"/>
-                          <w:color w:val="000000"/>
-                        </w:rPr>
-                        <w:fldChar w:fldCharType="begin"/>
-                      </w:r>
-                      <w:r>
-                        <w:rPr>
-                          <w:rFonts w:ascii="-webkit-standard" w:hAnsi="-webkit-standard"/>
-                          <w:color w:val="000000"/>
-                        </w:rPr>
-                        <w:instrText xml:space="preserve"> INCLUDEPICTURE "https://lh4.googleusercontent.com/8KDSWKFO47D2xaju6g4aJ9zLmWHp8ps_k8luILKHCD6YSaqlLdYXVrjLFDhrP52mwLek5AmhrYJSTrBNnHHk4_klhyoBDb94hCLnFA9an7vOARC2EIboMGIFs13tAms-IwZmXkhfUeo" \* MERGEFORMATINET </w:instrText>
-                      </w:r>
-                      <w:r>
-                        <w:rPr>
-                          <w:rFonts w:ascii="-webkit-standard" w:hAnsi="-webkit-standard"/>
-                          <w:color w:val="000000"/>
-                        </w:rPr>
-                        <w:fldChar w:fldCharType="separate"/>
-                      </w:r>
-                      <w:r>
-                        <w:rPr>
-                          <w:rFonts w:ascii="-webkit-standard" w:hAnsi="-webkit-standard"/>
-                          <w:noProof/>
-                          <w:color w:val="000000"/>
-                        </w:rPr>
-                        <w:drawing>
-                          <wp:inline distT="0" distB="0" distL="0" distR="0" wp14:anchorId="7454ACC5" wp14:editId="3015EC00">
-                            <wp:extent cx="1046146" cy="1046146"/>
-                            <wp:effectExtent l="0" t="0" r="0" b="0"/>
-                            <wp:docPr id="12" name="Picture 12" descr="https://lh4.googleusercontent.com/8KDSWKFO47D2xaju6g4aJ9zLmWHp8ps_k8luILKHCD6YSaqlLdYXVrjLFDhrP52mwLek5AmhrYJSTrBNnHHk4_klhyoBDb94hCLnFA9an7vOARC2EIboMGIFs13tAms-IwZmXkhfUeo"/>
-                            <wp:cNvGraphicFramePr>
-                              <a:graphicFrameLocks xmlns:a="http://schemas.openxmlformats.org/drawingml/2006/main" noChangeAspect="1"/>
-                            </wp:cNvGraphicFramePr>
-                            <a:graphic xmlns:a="http://schemas.openxmlformats.org/drawingml/2006/main">
-                              <a:graphicData uri="http://schemas.openxmlformats.org/drawingml/2006/picture">
-                                <pic:pic xmlns:pic="http://schemas.openxmlformats.org/drawingml/2006/picture">
-                                  <pic:nvPicPr>
-                                    <pic:cNvPr id="0" name="Picture 1" descr="https://lh4.googleusercontent.com/8KDSWKFO47D2xaju6g4aJ9zLmWHp8ps_k8luILKHCD6YSaqlLdYXVrjLFDhrP52mwLek5AmhrYJSTrBNnHHk4_klhyoBDb94hCLnFA9an7vOARC2EIboMGIFs13tAms-IwZmXkhfUeo"/>
-                                    <pic:cNvPicPr>
-                                      <a:picLocks noChangeAspect="1" noChangeArrowheads="1"/>
-                                    </pic:cNvPicPr>
-                                  </pic:nvPicPr>
-                                  <pic:blipFill>
-                                    <a:blip r:embed="rId10">
-                                      <a:extLst>
-                                        <a:ext uri="{28A0092B-C50C-407E-A947-70E740481C1C}">
-                                          <a14:useLocalDpi xmlns:a14="http://schemas.microsoft.com/office/drawing/2010/main" val="0"/>
-                                        </a:ext>
-                                      </a:extLst>
-                                    </a:blip>
-                                    <a:srcRect/>
-                                    <a:stretch>
-                                      <a:fillRect/>
-                                    </a:stretch>
-                                  </pic:blipFill>
-                                  <pic:spPr bwMode="auto">
-                                    <a:xfrm>
-                                      <a:off x="0" y="0"/>
-                                      <a:ext cx="1063605" cy="1063605"/>
-                                    </a:xfrm>
-                                    <a:prstGeom prst="rect">
-                                      <a:avLst/>
-                                    </a:prstGeom>
-                                    <a:noFill/>
-                                    <a:ln>
-                                      <a:noFill/>
-                                    </a:ln>
-                                  </pic:spPr>
-                                </pic:pic>
-                              </a:graphicData>
-                            </a:graphic>
-                          </wp:inline>
-                        </w:drawing>
-                      </w:r>
-                      <w:r>
-                        <w:rPr>
-                          <w:rFonts w:ascii="-webkit-standard" w:hAnsi="-webkit-standard"/>
-                          <w:color w:val="000000"/>
-                        </w:rPr>
-                        <w:fldChar w:fldCharType="end"/>
-                      </w:r>
                     </w:p>
                     <w:p>
                       <w:pPr>
@@ -1152,29 +532,15 @@
           </mc:Fallback>
         </mc:AlternateContent>
       </w:r>
-    </w:p>
-    <w:p>
-      <w:pPr>
+      <w:r>
         <w:rPr>
           <w:b/>
           <w:sz w:val="36"/>
         </w:rPr>
-      </w:pPr>
-      <w:r>
-        <w:rPr>
-          <w:b/>
-          <w:sz w:val="36"/>
-        </w:rPr>
         <w:br w:type="page"/>
       </w:r>
-    </w:p>
-    <w:p>
-      <w:pPr>
-        <w:rPr>
-          <w:b/>
-          <w:sz w:val="36"/>
-        </w:rPr>
-      </w:pPr>
+      <w:bookmarkStart w:id="0" w:name="_GoBack"/>
+      <w:bookmarkEnd w:id="0"/>
     </w:p>
     <w:p>
       <w:pPr>
@@ -1188,6 +554,7 @@
           <w:b/>
           <w:sz w:val="40"/>
         </w:rPr>
+        <w:lastRenderedPageBreak/>
         <w:t>Introduction:</w:t>
       </w:r>
     </w:p>
@@ -1219,19 +586,7 @@
         <w:rPr>
           <w:b/>
         </w:rPr>
-        <w:t xml:space="preserve">The objective of project covers the development/Design of </w:t>
-      </w:r>
-      <w:r>
-        <w:rPr>
-          <w:b/>
-        </w:rPr>
-        <w:t>spark based preprocessing tool that does the following steps</w:t>
-      </w:r>
-      <w:r>
-        <w:rPr>
-          <w:b/>
-        </w:rPr>
-        <w:t xml:space="preserve"> :</w:t>
+        <w:t>The objective of project covers the development/Design of spark based preprocessing tool that does the following steps :</w:t>
       </w:r>
     </w:p>
     <w:p/>
@@ -1240,13 +595,7 @@
         <w:spacing w:after="160" w:line="259" w:lineRule="auto"/>
       </w:pPr>
       <w:r>
-        <w:t xml:space="preserve">1 .  Collects data by crawling a set of </w:t>
-      </w:r>
-      <w:r>
-        <w:t>Spanish</w:t>
-      </w:r>
-      <w:r>
-        <w:t xml:space="preserve"> news websites on a daily basis . </w:t>
+        <w:t xml:space="preserve">1 .  Collects data by crawling a set of Spanish news websites on a daily basis . </w:t>
       </w:r>
     </w:p>
     <w:p>
@@ -1256,18 +605,7 @@
         <w:adjustRightInd w:val="0"/>
       </w:pPr>
       <w:r>
-        <w:t xml:space="preserve">2 .  Extracts the main content of the article and related metadata </w:t>
-      </w:r>
-      <w:proofErr w:type="spellStart"/>
-      <w:r>
-        <w:t>i</w:t>
-      </w:r>
-      <w:proofErr w:type="spellEnd"/>
-      <w:r>
-        <w:t>.</w:t>
-      </w:r>
-      <w:r>
-        <w:t xml:space="preserve"> e headline¨ author¨ date</w:t>
+        <w:t>2 .  Extracts the main content of the article and related metadata i. e headline¨ author¨ date</w:t>
       </w:r>
     </w:p>
     <w:p>
@@ -1482,7 +820,7 @@
                     <pic:cNvPicPr/>
                   </pic:nvPicPr>
                   <pic:blipFill>
-                    <a:blip r:embed="rId16">
+                    <a:blip r:embed="rId5">
                       <a:extLst>
                         <a:ext uri="{28A0092B-C50C-407E-A947-70E740481C1C}">
                           <a14:useLocalDpi xmlns:a14="http://schemas.microsoft.com/office/drawing/2010/main" val="0"/>
@@ -1950,7 +1288,7 @@
         </w:rPr>
         <w:t xml:space="preserve">News-Please will then start crawling the pages in the </w:t>
       </w:r>
-      <w:hyperlink r:id="rId17" w:anchor="sitelisthjson" w:history="1">
+      <w:hyperlink r:id="rId6" w:anchor="sitelisthjson" w:history="1">
         <w:r>
           <w:rPr>
             <w:rStyle w:val="HTMLCode"/>
@@ -2160,7 +1498,7 @@
                     <pic:cNvPicPr/>
                   </pic:nvPicPr>
                   <pic:blipFill>
-                    <a:blip r:embed="rId18"/>
+                    <a:blip r:embed="rId7"/>
                     <a:stretch>
                       <a:fillRect/>
                     </a:stretch>
@@ -3579,7 +2917,7 @@
                     <pic:cNvPicPr/>
                   </pic:nvPicPr>
                   <pic:blipFill>
-                    <a:blip r:embed="rId19" cstate="print">
+                    <a:blip r:embed="rId8" cstate="print">
                       <a:extLst>
                         <a:ext uri="{28A0092B-C50C-407E-A947-70E740481C1C}">
                           <a14:useLocalDpi xmlns:a14="http://schemas.microsoft.com/office/drawing/2010/main" val="0"/>
@@ -3675,19 +3013,19 @@
           <w:i/>
           <w:sz w:val="20"/>
         </w:rPr>
-        <w:t xml:space="preserve">    "</w:t>
-      </w:r>
-      <w:proofErr w:type="spellStart"/>
-      <w:r>
+        <w:t xml:space="preserve">    "url" : &lt;url of the document&gt;,</w:t>
+      </w:r>
+    </w:p>
+    <w:p>
+      <w:pPr>
+        <w:ind w:left="720"/>
         <w:rPr>
           <w:rFonts w:cstheme="minorHAnsi"/>
           <w:b/>
           <w:i/>
           <w:sz w:val="20"/>
         </w:rPr>
-        <w:t>url</w:t>
-      </w:r>
-      <w:proofErr w:type="spellEnd"/>
+      </w:pPr>
       <w:r>
         <w:rPr>
           <w:rFonts w:cstheme="minorHAnsi"/>
@@ -3695,19 +3033,19 @@
           <w:i/>
           <w:sz w:val="20"/>
         </w:rPr>
-        <w:t>" : &lt;</w:t>
-      </w:r>
-      <w:proofErr w:type="spellStart"/>
-      <w:r>
+        <w:t xml:space="preserve">    "rawText" : &lt;body text of the document&gt;,</w:t>
+      </w:r>
+    </w:p>
+    <w:p>
+      <w:pPr>
+        <w:ind w:left="720"/>
         <w:rPr>
           <w:rFonts w:cstheme="minorHAnsi"/>
           <w:b/>
           <w:i/>
           <w:sz w:val="20"/>
         </w:rPr>
-        <w:t>url</w:t>
-      </w:r>
-      <w:proofErr w:type="spellEnd"/>
+      </w:pPr>
       <w:r>
         <w:rPr>
           <w:rFonts w:cstheme="minorHAnsi"/>
@@ -3715,7 +3053,7 @@
           <w:i/>
           <w:sz w:val="20"/>
         </w:rPr>
-        <w:t xml:space="preserve"> of the document&gt;,</w:t>
+        <w:t xml:space="preserve">    "parsedData" : [ &lt;array of parse trees of each sentence&gt; </w:t>
       </w:r>
     </w:p>
     <w:p>
@@ -3735,19 +3073,19 @@
           <w:i/>
           <w:sz w:val="20"/>
         </w:rPr>
-        <w:t xml:space="preserve">    "</w:t>
-      </w:r>
-      <w:proofErr w:type="spellStart"/>
-      <w:r>
+        <w:t xml:space="preserve">        {</w:t>
+      </w:r>
+    </w:p>
+    <w:p>
+      <w:pPr>
+        <w:ind w:left="720"/>
         <w:rPr>
           <w:rFonts w:cstheme="minorHAnsi"/>
           <w:b/>
           <w:i/>
           <w:sz w:val="20"/>
         </w:rPr>
-        <w:t>rawText</w:t>
-      </w:r>
-      <w:proofErr w:type="spellEnd"/>
+      </w:pPr>
       <w:r>
         <w:rPr>
           <w:rFonts w:cstheme="minorHAnsi"/>
@@ -3755,7 +3093,7 @@
           <w:i/>
           <w:sz w:val="20"/>
         </w:rPr>
-        <w:t>" : &lt;body text of the document&gt;,</w:t>
+        <w:t xml:space="preserve">            "sent_id" : &lt;sentence id&gt;,</w:t>
       </w:r>
     </w:p>
     <w:p>
@@ -3775,19 +3113,19 @@
           <w:i/>
           <w:sz w:val="20"/>
         </w:rPr>
-        <w:t xml:space="preserve">    "</w:t>
-      </w:r>
-      <w:proofErr w:type="spellStart"/>
-      <w:r>
+        <w:t xml:space="preserve">            "text" : &lt;raw text of the sentence&gt;,</w:t>
+      </w:r>
+    </w:p>
+    <w:p>
+      <w:pPr>
+        <w:ind w:left="720"/>
         <w:rPr>
           <w:rFonts w:cstheme="minorHAnsi"/>
           <w:b/>
           <w:i/>
           <w:sz w:val="20"/>
         </w:rPr>
-        <w:t>parsedData</w:t>
-      </w:r>
-      <w:proofErr w:type="spellEnd"/>
+      </w:pPr>
       <w:r>
         <w:rPr>
           <w:rFonts w:cstheme="minorHAnsi"/>
@@ -3795,127 +3133,7 @@
           <w:i/>
           <w:sz w:val="20"/>
         </w:rPr>
-        <w:t xml:space="preserve">" : [ &lt;array of parse trees of each sentence&gt; </w:t>
-      </w:r>
-    </w:p>
-    <w:p>
-      <w:pPr>
-        <w:ind w:left="720"/>
-        <w:rPr>
-          <w:rFonts w:cstheme="minorHAnsi"/>
-          <w:b/>
-          <w:i/>
-          <w:sz w:val="20"/>
-        </w:rPr>
-      </w:pPr>
-      <w:r>
-        <w:rPr>
-          <w:rFonts w:cstheme="minorHAnsi"/>
-          <w:b/>
-          <w:i/>
-          <w:sz w:val="20"/>
-        </w:rPr>
-        <w:t xml:space="preserve">        {</w:t>
-      </w:r>
-    </w:p>
-    <w:p>
-      <w:pPr>
-        <w:ind w:left="720"/>
-        <w:rPr>
-          <w:rFonts w:cstheme="minorHAnsi"/>
-          <w:b/>
-          <w:i/>
-          <w:sz w:val="20"/>
-        </w:rPr>
-      </w:pPr>
-      <w:r>
-        <w:rPr>
-          <w:rFonts w:cstheme="minorHAnsi"/>
-          <w:b/>
-          <w:i/>
-          <w:sz w:val="20"/>
-        </w:rPr>
-        <w:t xml:space="preserve">            "</w:t>
-      </w:r>
-      <w:proofErr w:type="spellStart"/>
-      <w:r>
-        <w:rPr>
-          <w:rFonts w:cstheme="minorHAnsi"/>
-          <w:b/>
-          <w:i/>
-          <w:sz w:val="20"/>
-        </w:rPr>
-        <w:t>sent_id</w:t>
-      </w:r>
-      <w:proofErr w:type="spellEnd"/>
-      <w:r>
-        <w:rPr>
-          <w:rFonts w:cstheme="minorHAnsi"/>
-          <w:b/>
-          <w:i/>
-          <w:sz w:val="20"/>
-        </w:rPr>
-        <w:t>" : &lt;sentence id&gt;,</w:t>
-      </w:r>
-    </w:p>
-    <w:p>
-      <w:pPr>
-        <w:ind w:left="720"/>
-        <w:rPr>
-          <w:rFonts w:cstheme="minorHAnsi"/>
-          <w:b/>
-          <w:i/>
-          <w:sz w:val="20"/>
-        </w:rPr>
-      </w:pPr>
-      <w:r>
-        <w:rPr>
-          <w:rFonts w:cstheme="minorHAnsi"/>
-          <w:b/>
-          <w:i/>
-          <w:sz w:val="20"/>
-        </w:rPr>
-        <w:t xml:space="preserve">            "text" : &lt;raw text of the sentence&gt;,</w:t>
-      </w:r>
-    </w:p>
-    <w:p>
-      <w:pPr>
-        <w:ind w:left="720"/>
-        <w:rPr>
-          <w:rFonts w:cstheme="minorHAnsi"/>
-          <w:b/>
-          <w:i/>
-          <w:sz w:val="20"/>
-        </w:rPr>
-      </w:pPr>
-      <w:r>
-        <w:rPr>
-          <w:rFonts w:cstheme="minorHAnsi"/>
-          <w:b/>
-          <w:i/>
-          <w:sz w:val="20"/>
-        </w:rPr>
-        <w:t xml:space="preserve">            "</w:t>
-      </w:r>
-      <w:proofErr w:type="spellStart"/>
-      <w:r>
-        <w:rPr>
-          <w:rFonts w:cstheme="minorHAnsi"/>
-          <w:b/>
-          <w:i/>
-          <w:sz w:val="20"/>
-        </w:rPr>
-        <w:t>parseTree</w:t>
-      </w:r>
-      <w:proofErr w:type="spellEnd"/>
-      <w:r>
-        <w:rPr>
-          <w:rFonts w:cstheme="minorHAnsi"/>
-          <w:b/>
-          <w:i/>
-          <w:sz w:val="20"/>
-        </w:rPr>
-        <w:t>" : &lt;corresponding parse tree of that sentence&gt;</w:t>
+        <w:t xml:space="preserve">            "parseTree" : &lt;corresponding parse tree of that sentence&gt;</w:t>
       </w:r>
     </w:p>
     <w:p>
@@ -4023,7 +3241,7 @@
                     <pic:cNvPicPr/>
                   </pic:nvPicPr>
                   <pic:blipFill>
-                    <a:blip r:embed="rId20" cstate="print">
+                    <a:blip r:embed="rId9" cstate="print">
                       <a:extLst>
                         <a:ext uri="{28A0092B-C50C-407E-A947-70E740481C1C}">
                           <a14:useLocalDpi xmlns:a14="http://schemas.microsoft.com/office/drawing/2010/main" val="0"/>
@@ -4335,7 +3553,7 @@
                     <pic:cNvPicPr/>
                   </pic:nvPicPr>
                   <pic:blipFill>
-                    <a:blip r:embed="rId21" cstate="print">
+                    <a:blip r:embed="rId10" cstate="print">
                       <a:extLst>
                         <a:ext uri="{28A0092B-C50C-407E-A947-70E740481C1C}">
                           <a14:useLocalDpi xmlns:a14="http://schemas.microsoft.com/office/drawing/2010/main" val="0"/>
@@ -4372,23 +3590,7 @@
           <w:color w:val="24292E"/>
           <w:shd w:val="clear" w:color="auto" w:fill="FFFFFF"/>
         </w:rPr>
-        <w:t xml:space="preserve">We used </w:t>
-      </w:r>
-      <w:proofErr w:type="spellStart"/>
-      <w:r>
-        <w:rPr>
-          <w:color w:val="24292E"/>
-          <w:shd w:val="clear" w:color="auto" w:fill="FFFFFF"/>
-        </w:rPr>
-        <w:t>UDPipe</w:t>
-      </w:r>
-      <w:proofErr w:type="spellEnd"/>
-      <w:r>
-        <w:rPr>
-          <w:color w:val="24292E"/>
-          <w:shd w:val="clear" w:color="auto" w:fill="FFFFFF"/>
-        </w:rPr>
-        <w:t xml:space="preserve"> to generate dependency trees for each </w:t>
+        <w:t xml:space="preserve">We used UDPipe to generate dependency trees for each </w:t>
       </w:r>
       <w:r>
         <w:rPr>
@@ -5469,7 +4671,7 @@
                     <pic:cNvPicPr/>
                   </pic:nvPicPr>
                   <pic:blipFill>
-                    <a:blip r:embed="rId22" cstate="print">
+                    <a:blip r:embed="rId11" cstate="print">
                       <a:extLst>
                         <a:ext uri="{28A0092B-C50C-407E-A947-70E740481C1C}">
                           <a14:useLocalDpi xmlns:a14="http://schemas.microsoft.com/office/drawing/2010/main" val="0"/>
@@ -6267,7 +5469,7 @@
                     <pic:cNvPicPr/>
                   </pic:nvPicPr>
                   <pic:blipFill>
-                    <a:blip r:embed="rId23" cstate="print">
+                    <a:blip r:embed="rId12" cstate="print">
                       <a:extLst>
                         <a:ext uri="{28A0092B-C50C-407E-A947-70E740481C1C}">
                           <a14:useLocalDpi xmlns:a14="http://schemas.microsoft.com/office/drawing/2010/main" val="0"/>
@@ -6358,44 +5560,24 @@
           <w:szCs w:val="22"/>
         </w:rPr>
       </w:pPr>
-      <w:r>
-        <w:fldChar w:fldCharType="begin"/>
-      </w:r>
-      <w:r>
-        <w:instrText xml:space="preserve"> HYPERLINK "https://www.bloomberg.com/news/articles/2015-05-27/fifa-sponsors-adidas-coke-seen-looking-at-ties-after-indictment" </w:instrText>
-      </w:r>
-      <w:r>
-        <w:fldChar w:fldCharType="separate"/>
-      </w:r>
-      <w:r>
-        <w:rPr>
-          <w:rStyle w:val="Hyperlink"/>
-        </w:rPr>
-        <w:t>https://www.bloomberg.com/news/articles/2015-05-27/fifa-sponsors-adidas-coke-seen-looking-at-ties-after-indictment</w:t>
-      </w:r>
-      <w:r>
-        <w:fldChar w:fldCharType="end"/>
-      </w:r>
-    </w:p>
-    <w:p>
-      <w:r>
-        <w:fldChar w:fldCharType="begin"/>
-      </w:r>
-      <w:r>
-        <w:instrText xml:space="preserve"> HYPERLINK "https://www.bangkokpost.com/news/world/575439/football-top-sponsors-pressure-fifa-to-clean-up" </w:instrText>
-      </w:r>
-      <w:r>
-        <w:fldChar w:fldCharType="separate"/>
-      </w:r>
-      <w:r>
-        <w:rPr>
-          <w:rStyle w:val="Hyperlink"/>
-        </w:rPr>
-        <w:t>https://www.bangkokpost.com/news/world/575439/football-top-sponsors-pressure-fifa-to-clean-up</w:t>
-      </w:r>
-      <w:r>
-        <w:fldChar w:fldCharType="end"/>
-      </w:r>
+      <w:hyperlink r:id="rId13" w:history="1">
+        <w:r>
+          <w:rPr>
+            <w:rStyle w:val="Hyperlink"/>
+          </w:rPr>
+          <w:t>https://www.bloomberg.com/news/articles/2015-05-27/fifa-sponsors-adidas-coke-seen-looking-at-ties-after-indictment</w:t>
+        </w:r>
+      </w:hyperlink>
+    </w:p>
+    <w:p>
+      <w:hyperlink r:id="rId14" w:history="1">
+        <w:r>
+          <w:rPr>
+            <w:rStyle w:val="Hyperlink"/>
+          </w:rPr>
+          <w:t>https://www.bangkokpost.com/news/world/575439/football-top-sponsors-pressure-fifa-to-clean-up</w:t>
+        </w:r>
+      </w:hyperlink>
     </w:p>
     <w:p>
       <w:pPr>
@@ -6820,35 +6002,7 @@
         <w:rPr>
           <w:color w:val="000000"/>
         </w:rPr>
-        <w:t xml:space="preserve">The advantage of using </w:t>
-      </w:r>
-      <w:proofErr w:type="spellStart"/>
-      <w:r>
-        <w:rPr>
-          <w:color w:val="000000"/>
-        </w:rPr>
-        <w:t>FastText</w:t>
-      </w:r>
-      <w:proofErr w:type="spellEnd"/>
-      <w:r>
-        <w:rPr>
-          <w:color w:val="000000"/>
-        </w:rPr>
-        <w:t xml:space="preserve"> library is that it is trained on an enormous </w:t>
-      </w:r>
-      <w:proofErr w:type="spellStart"/>
-      <w:r>
-        <w:rPr>
-          <w:color w:val="000000"/>
-        </w:rPr>
-        <w:t>wikipedia</w:t>
-      </w:r>
-      <w:proofErr w:type="spellEnd"/>
-      <w:r>
-        <w:rPr>
-          <w:color w:val="000000"/>
-        </w:rPr>
-        <w:t xml:space="preserve"> dataset &amp; hence the vectors can have better learning of the semantics for given text.</w:t>
+        <w:t>The advantage of using FastText library is that it is trained on an enormous wikipedia dataset &amp; hence the vectors can have better learning of the semantics for given text.</w:t>
       </w:r>
     </w:p>
     <w:p>
@@ -7032,23 +6186,7 @@
           <w:b/>
           <w:i/>
         </w:rPr>
-        <w:t>Takes overhead time of</w:t>
-      </w:r>
-      <w:r>
-        <w:rPr>
-          <w:rFonts w:cstheme="minorHAnsi"/>
-          <w:b/>
-          <w:i/>
-        </w:rPr>
-        <w:t xml:space="preserve"> creating vectors</w:t>
-      </w:r>
-      <w:r>
-        <w:rPr>
-          <w:rFonts w:cstheme="minorHAnsi"/>
-          <w:b/>
-          <w:i/>
-        </w:rPr>
-        <w:t>, more  computation time and memory</w:t>
+        <w:t>Takes overhead time of creating vectors, more  computation time and memory</w:t>
       </w:r>
     </w:p>
     <w:p>
@@ -7182,7 +6320,7 @@
                     <pic:cNvPicPr/>
                   </pic:nvPicPr>
                   <pic:blipFill>
-                    <a:blip r:embed="rId24" cstate="print">
+                    <a:blip r:embed="rId15" cstate="print">
                       <a:extLst>
                         <a:ext uri="{28A0092B-C50C-407E-A947-70E740481C1C}">
                           <a14:useLocalDpi xmlns:a14="http://schemas.microsoft.com/office/drawing/2010/main" val="0"/>
@@ -7253,7 +6391,7 @@
                     <pic:cNvPicPr/>
                   </pic:nvPicPr>
                   <pic:blipFill>
-                    <a:blip r:embed="rId25" cstate="print">
+                    <a:blip r:embed="rId16" cstate="print">
                       <a:extLst>
                         <a:ext uri="{28A0092B-C50C-407E-A947-70E740481C1C}">
                           <a14:useLocalDpi xmlns:a14="http://schemas.microsoft.com/office/drawing/2010/main" val="0"/>
@@ -7325,15 +6463,7 @@
           <w:sz w:val="36"/>
           <w:u w:val="single"/>
         </w:rPr>
-        <w:t xml:space="preserve">during </w:t>
-      </w:r>
-      <w:r>
-        <w:rPr>
-          <w:b/>
-          <w:sz w:val="36"/>
-          <w:u w:val="single"/>
-        </w:rPr>
-        <w:t xml:space="preserve">Project </w:t>
+        <w:t xml:space="preserve">during Project </w:t>
       </w:r>
       <w:r>
         <w:rPr>
@@ -7701,7 +6831,7 @@
           <w:u w:val="none"/>
         </w:rPr>
       </w:pPr>
-      <w:hyperlink r:id="rId26" w:history="1">
+      <w:hyperlink r:id="rId17" w:history="1">
         <w:r>
           <w:rPr>
             <w:rStyle w:val="Hyperlink"/>
@@ -7718,7 +6848,7 @@
           <w:numId w:val="12"/>
         </w:numPr>
       </w:pPr>
-      <w:hyperlink r:id="rId27" w:history="1">
+      <w:hyperlink r:id="rId18" w:history="1">
         <w:r>
           <w:rPr>
             <w:rStyle w:val="Hyperlink"/>
@@ -7738,7 +6868,7 @@
           <w:numId w:val="12"/>
         </w:numPr>
       </w:pPr>
-      <w:hyperlink r:id="rId28" w:history="1">
+      <w:hyperlink r:id="rId19" w:history="1">
         <w:r>
           <w:rPr>
             <w:rStyle w:val="Hyperlink"/>
@@ -7758,7 +6888,7 @@
           <w:numId w:val="12"/>
         </w:numPr>
       </w:pPr>
-      <w:hyperlink r:id="rId29" w:history="1">
+      <w:hyperlink r:id="rId20" w:history="1">
         <w:r>
           <w:rPr>
             <w:rStyle w:val="Hyperlink"/>
@@ -7778,7 +6908,7 @@
           <w:numId w:val="12"/>
         </w:numPr>
       </w:pPr>
-      <w:hyperlink r:id="rId30" w:history="1">
+      <w:hyperlink r:id="rId21" w:history="1">
         <w:r>
           <w:rPr>
             <w:rStyle w:val="Hyperlink"/>
@@ -7798,7 +6928,7 @@
           <w:numId w:val="12"/>
         </w:numPr>
       </w:pPr>
-      <w:hyperlink r:id="rId31" w:history="1">
+      <w:hyperlink r:id="rId22" w:history="1">
         <w:r>
           <w:rPr>
             <w:rStyle w:val="Hyperlink"/>
@@ -9815,7 +8945,7 @@
       </w:pPr>
     </w:pPrDefault>
   </w:docDefaults>
-  <w:latentStyles w:defLockedState="0" w:defUIPriority="99" w:defSemiHidden="0" w:defUnhideWhenUsed="0" w:defQFormat="0" w:count="375">
+  <w:latentStyles w:defLockedState="0" w:defUIPriority="99" w:defSemiHidden="0" w:defUnhideWhenUsed="0" w:defQFormat="0" w:count="376">
     <w:lsdException w:name="Normal" w:uiPriority="0" w:qFormat="1"/>
     <w:lsdException w:name="heading 1" w:uiPriority="9" w:qFormat="1"/>
     <w:lsdException w:name="heading 2" w:semiHidden="1" w:uiPriority="9" w:unhideWhenUsed="1" w:qFormat="1"/>
@@ -9921,7 +9051,6 @@
     <w:lsdException w:name="HTML Sample" w:semiHidden="1" w:unhideWhenUsed="1"/>
     <w:lsdException w:name="HTML Typewriter" w:semiHidden="1" w:unhideWhenUsed="1"/>
     <w:lsdException w:name="HTML Variable" w:semiHidden="1" w:unhideWhenUsed="1"/>
-    <w:lsdException w:name="Normal Table" w:semiHidden="1" w:unhideWhenUsed="1"/>
     <w:lsdException w:name="annotation subject" w:semiHidden="1" w:unhideWhenUsed="1"/>
     <w:lsdException w:name="No List" w:semiHidden="1" w:unhideWhenUsed="1"/>
     <w:lsdException w:name="Outline List 1" w:semiHidden="1" w:unhideWhenUsed="1"/>
@@ -9968,10 +9097,8 @@
     <w:lsdException w:name="Table Subtle 2" w:semiHidden="1" w:unhideWhenUsed="1"/>
     <w:lsdException w:name="Table Web 1" w:semiHidden="1" w:unhideWhenUsed="1"/>
     <w:lsdException w:name="Table Web 2" w:semiHidden="1" w:unhideWhenUsed="1"/>
-    <w:lsdException w:name="Table Web 3" w:semiHidden="1" w:unhideWhenUsed="1"/>
     <w:lsdException w:name="Balloon Text" w:semiHidden="1" w:unhideWhenUsed="1"/>
     <w:lsdException w:name="Table Grid" w:uiPriority="39"/>
-    <w:lsdException w:name="Table Theme" w:semiHidden="1" w:unhideWhenUsed="1"/>
     <w:lsdException w:name="Placeholder Text" w:semiHidden="1"/>
     <w:lsdException w:name="No Spacing" w:uiPriority="1" w:qFormat="1"/>
     <w:lsdException w:name="Light Shading" w:uiPriority="60"/>
@@ -10191,6 +9318,7 @@
     <w:lsdException w:name="Smart Hyperlink" w:semiHidden="1" w:unhideWhenUsed="1"/>
     <w:lsdException w:name="Hashtag" w:semiHidden="1" w:unhideWhenUsed="1"/>
     <w:lsdException w:name="Unresolved Mention" w:semiHidden="1" w:unhideWhenUsed="1"/>
+    <w:lsdException w:name="Smart Link" w:semiHidden="1" w:unhideWhenUsed="1"/>
   </w:latentStyles>
   <w:style w:type="paragraph" w:default="1" w:styleId="Normal">
     <w:name w:val="Normal"/>
@@ -10365,6 +9493,32 @@
     <w:rPr>
       <w:color w:val="605E5C"/>
       <w:shd w:val="clear" w:color="auto" w:fill="E1DFDD"/>
+    </w:rPr>
+  </w:style>
+  <w:style w:type="paragraph" w:styleId="BalloonText">
+    <w:name w:val="Balloon Text"/>
+    <w:basedOn w:val="Normal"/>
+    <w:link w:val="BalloonTextChar"/>
+    <w:uiPriority w:val="99"/>
+    <w:semiHidden/>
+    <w:unhideWhenUsed/>
+    <w:rsid w:val="008C6005"/>
+    <w:rPr>
+      <w:sz w:val="18"/>
+      <w:szCs w:val="18"/>
+    </w:rPr>
+  </w:style>
+  <w:style w:type="character" w:customStyle="1" w:styleId="BalloonTextChar">
+    <w:name w:val="Balloon Text Char"/>
+    <w:basedOn w:val="DefaultParagraphFont"/>
+    <w:link w:val="BalloonText"/>
+    <w:uiPriority w:val="99"/>
+    <w:semiHidden/>
+    <w:rsid w:val="008C6005"/>
+    <w:rPr>
+      <w:rFonts w:ascii="Times New Roman" w:eastAsia="Times New Roman" w:hAnsi="Times New Roman" w:cs="Times New Roman"/>
+      <w:sz w:val="18"/>
+      <w:szCs w:val="18"/>
     </w:rPr>
   </w:style>
 </w:styles>
